--- a/2 ... Windows and Messages/WindowsAndMessages.docx
+++ b/2 ... Windows and Messages/WindowsAndMessages.docx
@@ -648,27 +648,7 @@
           <w:bCs/>
           <w:color w:val="0000FF"/>
         </w:rPr>
-        <w:t>"</w:t>
-      </w:r>
-      <w:proofErr w:type="spellStart"/>
-      <w:r>
-        <w:rPr>
-          <w:rFonts w:ascii="Cambria" w:hAnsi="Cambria"/>
-          <w:b/>
-          <w:bCs/>
-          <w:color w:val="0000FF"/>
-        </w:rPr>
-        <w:t>CWnd</w:t>
-      </w:r>
-      <w:proofErr w:type="spellEnd"/>
-      <w:r>
-        <w:rPr>
-          <w:rFonts w:ascii="Cambria" w:hAnsi="Cambria"/>
-          <w:b/>
-          <w:bCs/>
-          <w:color w:val="0000FF"/>
-        </w:rPr>
-        <w:t>" window class</w:t>
+        <w:t>"CWnd" window class</w:t>
       </w:r>
       <w:r>
         <w:rPr>
@@ -936,49 +916,7 @@
         <w:rPr>
           <w:rFonts w:ascii="Cambria" w:hAnsi="Cambria"/>
         </w:rPr>
-        <w:t>The "</w:t>
-      </w:r>
-      <w:proofErr w:type="spellStart"/>
-      <w:r>
-        <w:rPr>
-          <w:rFonts w:ascii="Cambria" w:hAnsi="Cambria"/>
-        </w:rPr>
-        <w:t>CWnd</w:t>
-      </w:r>
-      <w:proofErr w:type="spellEnd"/>
-      <w:r>
-        <w:rPr>
-          <w:rFonts w:ascii="Cambria" w:hAnsi="Cambria"/>
-        </w:rPr>
-        <w:t>" window class name is used to create the main application window in Microsoft Word. When the developer specifies the "</w:t>
-      </w:r>
-      <w:proofErr w:type="spellStart"/>
-      <w:r>
-        <w:rPr>
-          <w:rFonts w:ascii="Cambria" w:hAnsi="Cambria"/>
-        </w:rPr>
-        <w:t>CWnd</w:t>
-      </w:r>
-      <w:proofErr w:type="spellEnd"/>
-      <w:r>
-        <w:rPr>
-          <w:rFonts w:ascii="Cambria" w:hAnsi="Cambria"/>
-        </w:rPr>
-        <w:t>" window class name during window creation, the operating system understands which set of attributes and behaviors to apply to the newly created window. This ensures that the window has the same appearance and behavior as other windows based on the "</w:t>
-      </w:r>
-      <w:proofErr w:type="spellStart"/>
-      <w:r>
-        <w:rPr>
-          <w:rFonts w:ascii="Cambria" w:hAnsi="Cambria"/>
-        </w:rPr>
-        <w:t>CWnd</w:t>
-      </w:r>
-      <w:proofErr w:type="spellEnd"/>
-      <w:r>
-        <w:rPr>
-          <w:rFonts w:ascii="Cambria" w:hAnsi="Cambria"/>
-        </w:rPr>
-        <w:t>" class</w:t>
+        <w:t>The "CWnd" window class name is used to create the main application window in Microsoft Word. When the developer specifies the "CWnd" window class name during window creation, the operating system understands which set of attributes and behaviors to apply to the newly created window. This ensures that the window has the same appearance and behavior as other windows based on the "CWnd" class</w:t>
       </w:r>
       <w:r>
         <w:rPr>
@@ -993,37 +931,7 @@
         <w:t>behave.</w:t>
       </w:r>
     </w:p>
-    <w:p>
-      <w:pPr>
-        <w:pStyle w:val="NormalWeb"/>
-        <w:rPr>
-          <w:rFonts w:ascii="Cambria" w:hAnsi="Cambria"/>
-        </w:rPr>
-      </w:pPr>
-    </w:p>
-    <w:p>
-      <w:pPr>
-        <w:pStyle w:val="NormalWeb"/>
-        <w:rPr>
-          <w:rStyle w:val="Strong"/>
-          <w:rFonts w:ascii="Cambria" w:hAnsi="Cambria"/>
-          <w:b w:val="0"/>
-          <w:color w:val="000000" w:themeColor="text1"/>
-          <w14:shadow w14:blurRad="38100" w14:dist="19050" w14:dir="2700000" w14:sx="100000" w14:sy="100000" w14:kx="0" w14:ky="0" w14:algn="tl">
-            <w14:schemeClr w14:val="dk1">
-              <w14:alpha w14:val="60000"/>
-            </w14:schemeClr>
-          </w14:shadow>
-          <w14:textOutline w14:w="9525" w14:cap="flat" w14:cmpd="sng" w14:algn="ctr">
-            <w14:solidFill>
-              <w14:srgbClr w14:val="FF0000"/>
-            </w14:solidFill>
-            <w14:prstDash w14:val="solid"/>
-            <w14:round/>
-          </w14:textOutline>
-        </w:rPr>
-      </w:pPr>
-    </w:p>
+    <w:p/>
     <w:p>
       <w:pPr>
         <w:pStyle w:val="NormalWeb"/>
@@ -1080,157 +988,67 @@
       <w:r>
         <w:rPr>
           <w:rFonts w:ascii="Cambria" w:hAnsi="Cambria"/>
-          <w:color w:val="00B0F0"/>
-        </w:rPr>
-        <w:t xml:space="preserve">Each window </w:t>
-      </w:r>
-      <w:r>
-        <w:rPr>
-          <w:rFonts w:ascii="Cambria" w:hAnsi="Cambria"/>
-        </w:rPr>
-        <w:t xml:space="preserve">has an associated "window procedure," which is a function responsible for handling messages directed to that window. </w:t>
-      </w:r>
-    </w:p>
-    <w:p>
-      <w:pPr>
-        <w:pStyle w:val="NormalWeb"/>
-        <w:rPr>
-          <w:rFonts w:ascii="Cambria" w:hAnsi="Cambria"/>
-        </w:rPr>
-      </w:pPr>
-      <w:r>
-        <w:rPr>
-          <w:rFonts w:ascii="Cambria" w:hAnsi="Cambria"/>
-        </w:rPr>
+          <w:i/>
+          <w:iCs/>
+          <w:color w:val="0000FF"/>
+        </w:rPr>
+        <w:t>Each window has an associated "window procedure,"</w:t>
+      </w:r>
+      <w:r>
+        <w:rPr>
+          <w:rFonts w:ascii="Cambria" w:hAnsi="Cambria"/>
+          <w:color w:val="0000FF"/>
+        </w:rPr>
+        <w:t xml:space="preserve"> </w:t>
+      </w:r>
+      <w:r>
+        <w:rPr>
+          <w:rFonts w:ascii="Cambria" w:hAnsi="Cambria"/>
+        </w:rPr>
+        <w:t xml:space="preserve">which is a function responsible for handling messages directed to that window. </w:t>
+      </w:r>
+    </w:p>
+    <w:p>
+      <w:r>
         <w:t xml:space="preserve">A </w:t>
       </w:r>
       <w:r>
         <w:rPr>
-          <w:rFonts w:ascii="Cambria" w:hAnsi="Cambria"/>
           <w:b/>
           <w:bCs/>
+          <w:color w:val="0000FF"/>
         </w:rPr>
         <w:t>window procedure</w:t>
       </w:r>
       <w:r>
         <w:rPr>
-          <w:rFonts w:ascii="Cambria" w:hAnsi="Cambria"/>
-        </w:rPr>
-        <w:t xml:space="preserve"> is a </w:t>
-      </w:r>
-      <w:r>
-        <w:rPr>
-          <w:rFonts w:ascii="Cambria" w:hAnsi="Cambria"/>
-          <w:color w:val="FF0000"/>
-        </w:rPr>
-        <w:t>function</w:t>
-      </w:r>
-      <w:r>
-        <w:rPr>
-          <w:rFonts w:ascii="Cambria" w:hAnsi="Cambria"/>
-        </w:rPr>
-        <w:t xml:space="preserve"> that handles messages sent to a window. </w:t>
-      </w:r>
-    </w:p>
-    <w:p>
-      <w:pPr>
-        <w:pStyle w:val="NormalWeb"/>
-        <w:rPr>
-          <w:rFonts w:ascii="Cambria" w:hAnsi="Cambria"/>
-        </w:rPr>
-      </w:pPr>
-      <w:r>
-        <w:rPr>
-          <w:rFonts w:ascii="Cambria" w:hAnsi="Cambria"/>
-        </w:rPr>
-        <w:t xml:space="preserve">It is responsible for </w:t>
-      </w:r>
-      <w:r>
-        <w:rPr>
-          <w:rFonts w:ascii="Cambria" w:hAnsi="Cambria"/>
-          <w:color w:val="FF0000"/>
-        </w:rPr>
-        <w:t xml:space="preserve">interpreting </w:t>
-      </w:r>
-      <w:r>
-        <w:rPr>
-          <w:rFonts w:ascii="Cambria" w:hAnsi="Cambria"/>
-        </w:rPr>
-        <w:t>and</w:t>
-      </w:r>
-      <w:r>
-        <w:rPr>
-          <w:rFonts w:ascii="Cambria" w:hAnsi="Cambria"/>
-          <w:color w:val="FF0000"/>
-        </w:rPr>
-        <w:t xml:space="preserve"> responding </w:t>
-      </w:r>
-      <w:r>
-        <w:rPr>
-          <w:rFonts w:ascii="Cambria" w:hAnsi="Cambria"/>
-        </w:rPr>
-        <w:t xml:space="preserve">to these messages, which can range from user actions like clicking buttons to system events like window size changes. </w:t>
-      </w:r>
-    </w:p>
-    <w:p>
-      <w:pPr>
-        <w:pStyle w:val="NormalWeb"/>
-        <w:rPr>
-          <w:rFonts w:ascii="Cambria" w:hAnsi="Cambria"/>
-        </w:rPr>
-      </w:pPr>
-      <w:r>
-        <w:rPr>
-          <w:rFonts w:ascii="Cambria" w:hAnsi="Cambria"/>
-        </w:rPr>
+          <w:color w:val="0000FF"/>
+        </w:rPr>
+        <w:t xml:space="preserve"> </w:t>
+      </w:r>
+      <w:r>
+        <w:t xml:space="preserve">is a function that handles messages sent to a window. </w:t>
+      </w:r>
+      <w:r>
+        <w:t xml:space="preserve"> </w:t>
+      </w:r>
+    </w:p>
+    <w:p>
+      <w:r>
+        <w:t xml:space="preserve">It is responsible for interpreting and responding to these messages, which can range from user actions like clicking buttons to system events like window size changes. </w:t>
+      </w:r>
+    </w:p>
+    <w:p>
+      <w:r>
         <w:t>It performs the necessary actions, and returns control to the operating system</w:t>
       </w:r>
-    </w:p>
-    <w:p>
-      <w:pPr>
-        <w:pStyle w:val="NormalWeb"/>
-        <w:rPr>
-          <w:rFonts w:ascii="Cambria" w:hAnsi="Cambria"/>
-        </w:rPr>
-      </w:pPr>
-      <w:r>
-        <w:rPr>
-          <w:rFonts w:ascii="Cambria" w:hAnsi="Cambria"/>
-        </w:rPr>
-        <w:t xml:space="preserve">The window procedure is the heart of a </w:t>
-      </w:r>
-      <w:r>
-        <w:rPr>
-          <w:rFonts w:ascii="Cambria" w:hAnsi="Cambria"/>
-          <w:color w:val="FF0000"/>
-        </w:rPr>
-        <w:t>window's functionality</w:t>
-      </w:r>
-      <w:r>
-        <w:rPr>
-          <w:rFonts w:ascii="Cambria" w:hAnsi="Cambria"/>
-        </w:rPr>
-        <w:t xml:space="preserve">, determining its </w:t>
-      </w:r>
-      <w:r>
-        <w:rPr>
-          <w:rFonts w:ascii="Cambria" w:hAnsi="Cambria"/>
-          <w:color w:val="FF0000"/>
-        </w:rPr>
-        <w:t>responsiveness</w:t>
-      </w:r>
-      <w:r>
-        <w:rPr>
-          <w:rFonts w:ascii="Cambria" w:hAnsi="Cambria"/>
-        </w:rPr>
-        <w:t xml:space="preserve"> and </w:t>
-      </w:r>
-      <w:r>
-        <w:rPr>
-          <w:rFonts w:ascii="Cambria" w:hAnsi="Cambria"/>
-          <w:color w:val="FF0000"/>
-        </w:rPr>
-        <w:t>behavior.</w:t>
+      <w:r>
+        <w:t>.</w:t>
+      </w:r>
+    </w:p>
+    <w:p>
+      <w:r>
+        <w:t>The window procedure is the heart of a window's functionality, determining its responsiveness and behavior.</w:t>
       </w:r>
     </w:p>
     <w:p>
@@ -1245,11 +1063,10 @@
           <w:rFonts w:ascii="Cambria" w:hAnsi="Cambria"/>
           <w:noProof/>
         </w:rPr>
-        <w:lastRenderedPageBreak/>
         <w:drawing>
-          <wp:inline distT="0" distB="0" distL="0" distR="0" wp14:anchorId="40A8038A" wp14:editId="66A88F94">
-            <wp:extent cx="3371215" cy="1896745"/>
-            <wp:effectExtent l="0" t="0" r="635" b="8255"/>
+          <wp:inline distT="0" distB="0" distL="0" distR="0" wp14:anchorId="40A8038A" wp14:editId="18652DA3">
+            <wp:extent cx="2381250" cy="1339761"/>
+            <wp:effectExtent l="133350" t="133350" r="133350" b="127635"/>
             <wp:docPr id="1" name="Picture 1"/>
             <wp:cNvGraphicFramePr>
               <a:graphicFrameLocks xmlns:a="http://schemas.openxmlformats.org/drawingml/2006/main" noChangeAspect="1"/>
@@ -1279,7 +1096,7 @@
                   <pic:spPr bwMode="auto">
                     <a:xfrm>
                       <a:off x="0" y="0"/>
-                      <a:ext cx="3371215" cy="1896745"/>
+                      <a:ext cx="2385176" cy="1341970"/>
                     </a:xfrm>
                     <a:prstGeom prst="rect">
                       <a:avLst/>
@@ -1288,6 +1105,11 @@
                     <a:ln>
                       <a:noFill/>
                     </a:ln>
+                    <a:effectLst>
+                      <a:glow rad="127000">
+                        <a:schemeClr val="tx1"/>
+                      </a:glow>
+                    </a:effectLst>
                   </pic:spPr>
                 </pic:pic>
               </a:graphicData>
@@ -1295,6 +1117,14 @@
           </wp:inline>
         </w:drawing>
       </w:r>
+    </w:p>
+    <w:p>
+      <w:pPr>
+        <w:pStyle w:val="NormalWeb"/>
+        <w:rPr>
+          <w:rFonts w:ascii="Cambria" w:hAnsi="Cambria"/>
+        </w:rPr>
+      </w:pPr>
     </w:p>
     <w:p>
       <w:pPr>
@@ -1339,283 +1169,121 @@
             <w14:round/>
           </w14:textOutline>
         </w:rPr>
+        <w:lastRenderedPageBreak/>
         <w:t>CREATING A WINDOW</w:t>
       </w:r>
     </w:p>
     <w:p>
       <w:pPr>
-        <w:pStyle w:val="NormalWeb"/>
-        <w:rPr>
-          <w:rFonts w:ascii="Cambria" w:hAnsi="Cambria"/>
-        </w:rPr>
-      </w:pPr>
-      <w:r>
-        <w:rPr>
-          <w:rFonts w:ascii="Cambria" w:hAnsi="Cambria"/>
-        </w:rPr>
-        <w:t xml:space="preserve">To create a window, you need to </w:t>
-      </w:r>
-      <w:r>
-        <w:rPr>
-          <w:rFonts w:ascii="Cambria" w:hAnsi="Cambria"/>
-          <w:color w:val="FF0000"/>
-        </w:rPr>
-        <w:t xml:space="preserve">register a window class </w:t>
-      </w:r>
-      <w:r>
-        <w:rPr>
-          <w:rFonts w:ascii="Cambria" w:hAnsi="Cambria"/>
-        </w:rPr>
-        <w:t xml:space="preserve">first. </w:t>
-      </w:r>
-    </w:p>
-    <w:p>
-      <w:pPr>
-        <w:pStyle w:val="NormalWeb"/>
-        <w:rPr>
-          <w:rFonts w:ascii="Cambria" w:hAnsi="Cambria"/>
-          <w:color w:val="00B0F0"/>
-        </w:rPr>
-      </w:pPr>
-      <w:r>
-        <w:rPr>
-          <w:rFonts w:ascii="Cambria" w:hAnsi="Cambria"/>
-        </w:rPr>
-        <w:t xml:space="preserve">This involves </w:t>
-      </w:r>
-      <w:r>
-        <w:rPr>
-          <w:rFonts w:ascii="Cambria" w:hAnsi="Cambria"/>
-          <w:color w:val="FF0000"/>
-        </w:rPr>
-        <w:t xml:space="preserve">defining the window class name </w:t>
-      </w:r>
-      <w:r>
-        <w:rPr>
-          <w:rFonts w:ascii="Cambria" w:hAnsi="Cambria"/>
-        </w:rPr>
-        <w:t xml:space="preserve">and </w:t>
-      </w:r>
-      <w:r>
-        <w:rPr>
-          <w:rFonts w:ascii="Cambria" w:hAnsi="Cambria"/>
-          <w:color w:val="FF0000"/>
-        </w:rPr>
-        <w:t xml:space="preserve">providing information </w:t>
-      </w:r>
-      <w:r>
-        <w:rPr>
-          <w:rFonts w:ascii="Cambria" w:hAnsi="Cambria"/>
-        </w:rPr>
-        <w:t xml:space="preserve">about the window's attributes and behaviors using a </w:t>
-      </w:r>
-      <w:r>
-        <w:rPr>
-          <w:rFonts w:ascii="Cambria" w:hAnsi="Cambria"/>
-          <w:color w:val="00B0F0"/>
-        </w:rPr>
-        <w:t xml:space="preserve">WNDCLASS structure. </w:t>
-      </w:r>
-    </w:p>
-    <w:p>
-      <w:pPr>
-        <w:pStyle w:val="NormalWeb"/>
-        <w:rPr>
-          <w:rFonts w:ascii="Cambria" w:hAnsi="Cambria"/>
-        </w:rPr>
-      </w:pPr>
-      <w:r>
-        <w:rPr>
-          <w:rFonts w:ascii="Cambria" w:hAnsi="Cambria"/>
-        </w:rPr>
-        <w:t xml:space="preserve">Once the window class is registered, you can create individual windows of that class using the </w:t>
-      </w:r>
-      <w:proofErr w:type="spellStart"/>
-      <w:r>
-        <w:rPr>
-          <w:rFonts w:ascii="Cambria" w:hAnsi="Cambria"/>
-        </w:rPr>
-        <w:t>CreateWindow</w:t>
-      </w:r>
-      <w:proofErr w:type="spellEnd"/>
-      <w:r>
-        <w:rPr>
-          <w:rFonts w:ascii="Cambria" w:hAnsi="Cambria"/>
-        </w:rPr>
-        <w:t xml:space="preserve"> function. </w:t>
-      </w:r>
-    </w:p>
-    <w:p>
-      <w:pPr>
-        <w:pStyle w:val="NormalWeb"/>
-        <w:rPr>
-          <w:rFonts w:ascii="Cambria" w:hAnsi="Cambria"/>
-        </w:rPr>
-      </w:pPr>
-      <w:r>
-        <w:rPr>
-          <w:rFonts w:ascii="Cambria" w:hAnsi="Cambria"/>
-        </w:rPr>
-        <w:t xml:space="preserve">The </w:t>
-      </w:r>
-      <w:proofErr w:type="spellStart"/>
-      <w:r>
-        <w:rPr>
-          <w:rFonts w:ascii="Cambria" w:hAnsi="Cambria"/>
-          <w:color w:val="FF0000"/>
-        </w:rPr>
-        <w:t>CreateWindow</w:t>
-      </w:r>
-      <w:proofErr w:type="spellEnd"/>
-      <w:r>
-        <w:rPr>
-          <w:rFonts w:ascii="Cambria" w:hAnsi="Cambria"/>
-          <w:color w:val="FF0000"/>
-        </w:rPr>
-        <w:t xml:space="preserve"> function </w:t>
-      </w:r>
-      <w:r>
-        <w:rPr>
-          <w:rFonts w:ascii="Cambria" w:hAnsi="Cambria"/>
-        </w:rPr>
-        <w:t xml:space="preserve">takes the </w:t>
-      </w:r>
-      <w:r>
-        <w:rPr>
-          <w:rFonts w:ascii="Cambria" w:hAnsi="Cambria"/>
-          <w:color w:val="00B050"/>
-        </w:rPr>
-        <w:t xml:space="preserve">window class name </w:t>
-      </w:r>
-      <w:r>
-        <w:rPr>
-          <w:rFonts w:ascii="Cambria" w:hAnsi="Cambria"/>
-        </w:rPr>
-        <w:t xml:space="preserve">as </w:t>
-      </w:r>
-      <w:r>
-        <w:rPr>
-          <w:rFonts w:ascii="Cambria" w:hAnsi="Cambria"/>
-          <w:color w:val="00B0F0"/>
-        </w:rPr>
-        <w:t>one of its arguments</w:t>
-      </w:r>
-      <w:r>
-        <w:rPr>
-          <w:rFonts w:ascii="Cambria" w:hAnsi="Cambria"/>
-        </w:rPr>
-        <w:t>.</w:t>
-      </w:r>
-    </w:p>
-    <w:p>
-      <w:pPr>
-        <w:pStyle w:val="NormalWeb"/>
-        <w:rPr>
-          <w:rFonts w:ascii="Cambria" w:hAnsi="Cambria"/>
-        </w:rPr>
-      </w:pPr>
-      <w:r>
-        <w:rPr>
-          <w:rFonts w:ascii="Cambria" w:hAnsi="Cambria"/>
-          <w:color w:val="FF0000"/>
-        </w:rPr>
-        <w:t xml:space="preserve">Example: </w:t>
-      </w:r>
-      <w:r>
-        <w:rPr>
-          <w:rFonts w:ascii="Cambria" w:hAnsi="Cambria"/>
-        </w:rPr>
-        <w:t>In Microsoft Word, the main application window is created by registering the "</w:t>
-      </w:r>
-      <w:proofErr w:type="spellStart"/>
-      <w:r>
-        <w:rPr>
-          <w:rFonts w:ascii="Cambria" w:hAnsi="Cambria"/>
-        </w:rPr>
-        <w:t>CWnd</w:t>
-      </w:r>
-      <w:proofErr w:type="spellEnd"/>
-      <w:r>
-        <w:rPr>
-          <w:rFonts w:ascii="Cambria" w:hAnsi="Cambria"/>
-        </w:rPr>
-        <w:t xml:space="preserve">" window class and then calling the </w:t>
-      </w:r>
-      <w:proofErr w:type="spellStart"/>
-      <w:r>
-        <w:rPr>
-          <w:rFonts w:ascii="Cambria" w:hAnsi="Cambria"/>
-        </w:rPr>
-        <w:t>CreateWindow</w:t>
-      </w:r>
-      <w:proofErr w:type="spellEnd"/>
-      <w:r>
-        <w:rPr>
-          <w:rFonts w:ascii="Cambria" w:hAnsi="Cambria"/>
-        </w:rPr>
-        <w:t xml:space="preserve"> function. This creates the window with the specified attributes and behaviors, such as its size, position, and title bar.</w:t>
-      </w:r>
-    </w:p>
-    <w:p>
-      <w:pPr>
-        <w:pStyle w:val="NormalWeb"/>
-        <w:rPr>
-          <w:rFonts w:ascii="Cambria" w:hAnsi="Cambria"/>
+        <w:rPr>
           <w:b/>
           <w:bCs/>
-          <w:color w:val="00B0F0"/>
-          <w:sz w:val="28"/>
-          <w:szCs w:val="28"/>
-        </w:rPr>
-      </w:pPr>
-    </w:p>
-    <w:p>
-      <w:pPr>
-        <w:pStyle w:val="NormalWeb"/>
-        <w:rPr>
-          <w:rFonts w:ascii="Cambria" w:hAnsi="Cambria"/>
+          <w:color w:val="0000FF"/>
+        </w:rPr>
+      </w:pPr>
+      <w:r>
+        <w:t xml:space="preserve">To create a window, you need to </w:t>
+      </w:r>
+      <w:r>
+        <w:rPr>
           <w:b/>
           <w:bCs/>
-          <w:color w:val="00B0F0"/>
-          <w:sz w:val="28"/>
-          <w:szCs w:val="28"/>
-        </w:rPr>
-      </w:pPr>
-    </w:p>
-    <w:p>
-      <w:pPr>
-        <w:pStyle w:val="NormalWeb"/>
-        <w:rPr>
-          <w:rFonts w:ascii="Cambria" w:hAnsi="Cambria"/>
+          <w:color w:val="0000FF"/>
+        </w:rPr>
+        <w:t xml:space="preserve">register a window class first. </w:t>
+      </w:r>
+    </w:p>
+    <w:p>
+      <w:r>
+        <w:t xml:space="preserve">This involves </w:t>
+      </w:r>
+      <w:r>
+        <w:rPr>
           <w:b/>
           <w:bCs/>
-          <w:color w:val="00B0F0"/>
-          <w:sz w:val="28"/>
-          <w:szCs w:val="28"/>
-        </w:rPr>
-      </w:pPr>
-    </w:p>
-    <w:p>
-      <w:pPr>
-        <w:pStyle w:val="NormalWeb"/>
-        <w:rPr>
-          <w:rFonts w:ascii="Cambria" w:hAnsi="Cambria"/>
+          <w:color w:val="0000FF"/>
+        </w:rPr>
+        <w:t>defining the window class name</w:t>
+      </w:r>
+      <w:r>
+        <w:rPr>
+          <w:color w:val="0000FF"/>
+        </w:rPr>
+        <w:t xml:space="preserve"> </w:t>
+      </w:r>
+      <w:r>
+        <w:t xml:space="preserve">and </w:t>
+      </w:r>
+      <w:r>
+        <w:rPr>
           <w:b/>
           <w:bCs/>
-          <w:color w:val="00B0F0"/>
-          <w:sz w:val="28"/>
-          <w:szCs w:val="28"/>
-        </w:rPr>
-      </w:pPr>
-      <w:r>
-        <w:rPr>
-          <w:rFonts w:ascii="Cambria" w:hAnsi="Cambria"/>
+          <w:color w:val="0000FF"/>
+        </w:rPr>
+        <w:t>providing information</w:t>
+      </w:r>
+      <w:r>
+        <w:rPr>
+          <w:color w:val="0000FF"/>
+        </w:rPr>
+        <w:t xml:space="preserve"> </w:t>
+      </w:r>
+      <w:r>
+        <w:t xml:space="preserve">about the window's attributes and behaviors using a WNDCLASS structure. </w:t>
+      </w:r>
+    </w:p>
+    <w:p>
+      <w:r>
+        <w:t xml:space="preserve">Once the window class is registered, you can </w:t>
+      </w:r>
+      <w:r>
+        <w:rPr>
           <w:b/>
           <w:bCs/>
-          <w:color w:val="00B0F0"/>
-          <w:sz w:val="28"/>
-          <w:szCs w:val="28"/>
-        </w:rPr>
+          <w:color w:val="0000FF"/>
+        </w:rPr>
+        <w:t>create individual windows of that class</w:t>
+      </w:r>
+      <w:r>
+        <w:rPr>
+          <w:color w:val="0000FF"/>
+        </w:rPr>
+        <w:t xml:space="preserve"> </w:t>
+      </w:r>
+      <w:r>
+        <w:t xml:space="preserve">using the </w:t>
+      </w:r>
+      <w:r>
+        <w:rPr>
+          <w:i/>
+          <w:iCs/>
+          <w:color w:val="0000FF"/>
+        </w:rPr>
+        <w:t>CreateWindow function.</w:t>
+      </w:r>
+      <w:r>
+        <w:rPr>
+          <w:color w:val="0000FF"/>
+        </w:rPr>
+        <w:t xml:space="preserve"> </w:t>
+      </w:r>
+    </w:p>
+    <w:p>
+      <w:r>
+        <w:t>The CreateWindow function takes the window class name as one of its arguments.</w:t>
+      </w:r>
+    </w:p>
+    <w:p>
+      <w:r>
+        <w:t>Example: In Microsoft Word, the main application window is created by registering the "CWnd" window class and then calling the CreateWindow function. This creates the window with the specified attributes and behaviors, such as its size, position, and title bar.</w:t>
+      </w:r>
+    </w:p>
+    <w:p/>
+    <w:p>
+      <w:pPr>
+        <w:pStyle w:val="Style3"/>
+      </w:pPr>
+      <w:r>
         <w:t>Simpler explanation:</w:t>
       </w:r>
     </w:p>
@@ -1630,25 +1298,21 @@
         <w:rPr>
           <w:rFonts w:ascii="Cambria" w:hAnsi="Cambria"/>
         </w:rPr>
-        <w:t xml:space="preserve">Imagine creating a window like putting together a puzzle. </w:t>
-      </w:r>
-    </w:p>
-    <w:p>
-      <w:pPr>
-        <w:pStyle w:val="NormalWeb"/>
-        <w:rPr>
-          <w:rFonts w:ascii="Cambria" w:hAnsi="Cambria"/>
-        </w:rPr>
-      </w:pPr>
-      <w:r>
-        <w:rPr>
-          <w:rFonts w:ascii="Cambria" w:hAnsi="Cambria"/>
-        </w:rPr>
-        <w:t xml:space="preserve">First, you need to tell the computer </w:t>
-      </w:r>
-      <w:r>
-        <w:rPr>
-          <w:rFonts w:ascii="Cambria" w:hAnsi="Cambria"/>
+        <w:t xml:space="preserve">Imagine creating a window like putting together a puzzle. First, you need to tell the computer </w:t>
+      </w:r>
+      <w:r>
+        <w:rPr>
+          <w:rFonts w:ascii="Cambria" w:hAnsi="Cambria"/>
+          <w:b/>
+          <w:bCs/>
+          <w:color w:val="0000FF"/>
+        </w:rPr>
+        <w:t>what kind of window</w:t>
+      </w:r>
+      <w:r>
+        <w:rPr>
+          <w:rFonts w:ascii="Cambria" w:hAnsi="Cambria"/>
+          <w:color w:val="0000FF"/>
           <w14:textOutline w14:w="9525" w14:cap="rnd" w14:cmpd="sng" w14:algn="ctr">
             <w14:solidFill>
               <w14:srgbClr w14:val="00B050"/>
@@ -1657,7 +1321,7 @@
             <w14:bevel/>
           </w14:textOutline>
         </w:rPr>
-        <w:t xml:space="preserve">what kind of window </w:t>
+        <w:t xml:space="preserve"> </w:t>
       </w:r>
       <w:r>
         <w:rPr>
@@ -1717,21 +1381,7 @@
         <w:rPr>
           <w:rFonts w:ascii="Cambria" w:hAnsi="Cambria"/>
         </w:rPr>
-        <w:t xml:space="preserve">Once registered, you can use that class to create individual windows using a function called </w:t>
-      </w:r>
-      <w:proofErr w:type="spellStart"/>
-      <w:r>
-        <w:rPr>
-          <w:rFonts w:ascii="Cambria" w:hAnsi="Cambria"/>
-        </w:rPr>
-        <w:t>CreateWindow</w:t>
-      </w:r>
-      <w:proofErr w:type="spellEnd"/>
-      <w:r>
-        <w:rPr>
-          <w:rFonts w:ascii="Cambria" w:hAnsi="Cambria"/>
-        </w:rPr>
-        <w:t xml:space="preserve">. </w:t>
+        <w:t xml:space="preserve">Once registered, you can use that class to create individual windows using a function called CreateWindow. </w:t>
       </w:r>
     </w:p>
     <w:p>
@@ -1746,7 +1396,6 @@
         <w:rPr>
           <w:rFonts w:ascii="Cambria" w:hAnsi="Cambria"/>
         </w:rPr>
-        <w:lastRenderedPageBreak/>
         <w:t xml:space="preserve">It's like telling the computer, </w:t>
       </w:r>
       <w:r>
@@ -1907,6 +1556,7 @@
           <w:rFonts w:ascii="Cambria" w:hAnsi="Cambria"/>
           <w:noProof/>
         </w:rPr>
+        <w:lastRenderedPageBreak/>
         <w:drawing>
           <wp:inline distT="0" distB="0" distL="0" distR="0" wp14:anchorId="0505FCF0" wp14:editId="44BBFD52">
             <wp:extent cx="5054395" cy="2844177"/>
@@ -2046,7 +1696,13 @@
         <w:rPr>
           <w:rFonts w:ascii="Cambria" w:hAnsi="Cambria"/>
         </w:rPr>
-        <w:t>would define the attributes and behaviors of the main window, such as its size, background color, and ability to display graphics.</w:t>
+        <w:t>would define the attributes and behaviors of the main window, such as its size, background color,</w:t>
+      </w:r>
+      <w:r>
+        <w:rPr>
+          <w:rFonts w:ascii="Cambria" w:hAnsi="Cambria"/>
+        </w:rPr>
+        <w:t xml:space="preserve"> and ability to display graphics.</w:t>
       </w:r>
     </w:p>
     <w:p>
@@ -2093,7 +1749,6 @@
         <w:rPr>
           <w:rFonts w:ascii="Cambria" w:hAnsi="Cambria"/>
         </w:rPr>
-        <w:lastRenderedPageBreak/>
         <w:t>Windows programming is deeply rooted in object-oriented programming principles. The central object in this context is the "window," which represents a rectangular area on the screen that facilitates user interaction and displays graphical output. Windows can be categorized into two primary types:</w:t>
       </w:r>
     </w:p>
@@ -2192,6 +1847,7 @@
           <w:rFonts w:ascii="Cambria" w:hAnsi="Cambria"/>
           <w:color w:val="00B050"/>
         </w:rPr>
+        <w:lastRenderedPageBreak/>
         <w:t xml:space="preserve">Dialog Boxes: </w:t>
       </w:r>
       <w:r>
@@ -2346,7 +2002,6 @@
           <w:rFonts w:ascii="Cambria" w:hAnsi="Cambria"/>
           <w:noProof/>
         </w:rPr>
-        <w:lastRenderedPageBreak/>
         <w:drawing>
           <wp:inline distT="0" distB="0" distL="0" distR="0" wp14:anchorId="1F1A6007" wp14:editId="58C55FD9">
             <wp:extent cx="3163936" cy="2366922"/>
@@ -2573,6 +2228,7 @@
           <w:rFonts w:ascii="Cambria" w:hAnsi="Cambria"/>
           <w:noProof/>
         </w:rPr>
+        <w:lastRenderedPageBreak/>
         <w:drawing>
           <wp:inline distT="0" distB="0" distL="0" distR="0" wp14:anchorId="6A18EA28" wp14:editId="33322BE8">
             <wp:extent cx="4763403" cy="1935387"/>
@@ -2689,7 +2345,6 @@
         <w:rPr>
           <w:rFonts w:ascii="Cambria" w:hAnsi="Cambria"/>
         </w:rPr>
-        <w:lastRenderedPageBreak/>
         <w:t>To illustrate how these concepts work together, consider a simple scenario where a user resizes an application window:</w:t>
       </w:r>
     </w:p>
@@ -3132,7 +2787,6 @@
           <w:rFonts w:ascii="Cambria" w:hAnsi="Cambria"/>
           <w:color w:val="0070C0"/>
         </w:rPr>
-        <w:lastRenderedPageBreak/>
         <w:t xml:space="preserve">Flexibility in Window Design: </w:t>
       </w:r>
       <w:r>
@@ -3255,21 +2909,7 @@
         <w:rPr>
           <w:rFonts w:ascii="Cambria" w:hAnsi="Cambria"/>
         </w:rPr>
-        <w:t>"</w:t>
-      </w:r>
-      <w:proofErr w:type="spellStart"/>
-      <w:r>
-        <w:rPr>
-          <w:rFonts w:ascii="Cambria" w:hAnsi="Cambria"/>
-        </w:rPr>
-        <w:t>CWnd</w:t>
-      </w:r>
-      <w:proofErr w:type="spellEnd"/>
-      <w:r>
-        <w:rPr>
-          <w:rFonts w:ascii="Cambria" w:hAnsi="Cambria"/>
-        </w:rPr>
-        <w:t>" - defines the main application window</w:t>
+        <w:t>"CWnd" - defines the main application window</w:t>
       </w:r>
     </w:p>
     <w:p>
@@ -3311,49 +2951,7 @@
         <w:rPr>
           <w:rFonts w:ascii="Cambria" w:hAnsi="Cambria"/>
         </w:rPr>
-        <w:t>"</w:t>
-      </w:r>
-      <w:proofErr w:type="spellStart"/>
-      <w:r>
-        <w:rPr>
-          <w:rFonts w:ascii="Cambria" w:hAnsi="Cambria"/>
-        </w:rPr>
-        <w:t>CButton</w:t>
-      </w:r>
-      <w:proofErr w:type="spellEnd"/>
-      <w:r>
-        <w:rPr>
-          <w:rFonts w:ascii="Cambria" w:hAnsi="Cambria"/>
-        </w:rPr>
-        <w:t>" for buttons, "</w:t>
-      </w:r>
-      <w:proofErr w:type="spellStart"/>
-      <w:r>
-        <w:rPr>
-          <w:rFonts w:ascii="Cambria" w:hAnsi="Cambria"/>
-        </w:rPr>
-        <w:t>CMenu</w:t>
-      </w:r>
-      <w:proofErr w:type="spellEnd"/>
-      <w:r>
-        <w:rPr>
-          <w:rFonts w:ascii="Cambria" w:hAnsi="Cambria"/>
-        </w:rPr>
-        <w:t>" for menus, and "</w:t>
-      </w:r>
-      <w:proofErr w:type="spellStart"/>
-      <w:r>
-        <w:rPr>
-          <w:rFonts w:ascii="Cambria" w:hAnsi="Cambria"/>
-        </w:rPr>
-        <w:t>CEdit</w:t>
-      </w:r>
-      <w:proofErr w:type="spellEnd"/>
-      <w:r>
-        <w:rPr>
-          <w:rFonts w:ascii="Cambria" w:hAnsi="Cambria"/>
-        </w:rPr>
-        <w:t>" for text-entry fields</w:t>
+        <w:t>"CButton" for buttons, "CMenu" for menus, and "CEdit" for text-entry fields</w:t>
       </w:r>
     </w:p>
     <w:p>
@@ -3433,41 +3031,7 @@
           <w:rFonts w:ascii="Cambria" w:hAnsi="Cambria"/>
           <w:color w:val="282829"/>
         </w:rPr>
-        <w:t xml:space="preserve">I first downloaded </w:t>
-      </w:r>
-      <w:proofErr w:type="spellStart"/>
-      <w:proofErr w:type="gramStart"/>
-      <w:r>
-        <w:rPr>
-          <w:rFonts w:ascii="Cambria" w:hAnsi="Cambria"/>
-          <w:color w:val="282829"/>
-        </w:rPr>
-        <w:t>libwinmm.a</w:t>
-      </w:r>
-      <w:proofErr w:type="spellEnd"/>
-      <w:proofErr w:type="gramEnd"/>
-      <w:r>
-        <w:rPr>
-          <w:rFonts w:ascii="Cambria" w:hAnsi="Cambria"/>
-          <w:color w:val="282829"/>
-        </w:rPr>
-        <w:t xml:space="preserve"> and libgdi32.a from </w:t>
-      </w:r>
-      <w:proofErr w:type="spellStart"/>
-      <w:r>
-        <w:rPr>
-          <w:rFonts w:ascii="Cambria" w:hAnsi="Cambria"/>
-          <w:color w:val="282829"/>
-        </w:rPr>
-        <w:t>github</w:t>
-      </w:r>
-      <w:proofErr w:type="spellEnd"/>
-      <w:r>
-        <w:rPr>
-          <w:rFonts w:ascii="Cambria" w:hAnsi="Cambria"/>
-          <w:color w:val="282829"/>
-        </w:rPr>
-        <w:t>.</w:t>
+        <w:t>I first downloaded libwinmm.a and libgdi32.a from github.</w:t>
       </w:r>
     </w:p>
     <w:p>
@@ -3485,23 +3049,7 @@
           <w:rFonts w:ascii="Cambria" w:hAnsi="Cambria"/>
           <w:color w:val="282829"/>
         </w:rPr>
-        <w:t xml:space="preserve">I then placed them in my </w:t>
-      </w:r>
-      <w:proofErr w:type="spellStart"/>
-      <w:r>
-        <w:rPr>
-          <w:rFonts w:ascii="Cambria" w:hAnsi="Cambria"/>
-          <w:color w:val="282829"/>
-        </w:rPr>
-        <w:t>mingw</w:t>
-      </w:r>
-      <w:proofErr w:type="spellEnd"/>
-      <w:r>
-        <w:rPr>
-          <w:rFonts w:ascii="Cambria" w:hAnsi="Cambria"/>
-          <w:color w:val="282829"/>
-        </w:rPr>
-        <w:t xml:space="preserve"> directory.</w:t>
+        <w:t>I then placed them in my mingw directory.</w:t>
       </w:r>
     </w:p>
     <w:p>
@@ -3516,7 +3064,6 @@
           <w:rFonts w:ascii="Cambria" w:hAnsi="Cambria"/>
           <w:noProof/>
         </w:rPr>
-        <w:lastRenderedPageBreak/>
         <w:drawing>
           <wp:inline distT="0" distB="0" distL="0" distR="0" wp14:anchorId="39E9EF27" wp14:editId="3EEEA9DF">
             <wp:extent cx="5734050" cy="2736850"/>
@@ -3606,27 +3153,7 @@
           <w:szCs w:val="24"/>
           <w:shd w:val="clear" w:color="auto" w:fill="FFFFFF"/>
         </w:rPr>
-        <w:t xml:space="preserve">After that, I created a new project in </w:t>
-      </w:r>
-      <w:proofErr w:type="spellStart"/>
-      <w:r>
-        <w:rPr>
-          <w:rFonts w:cs="Times New Roman"/>
-          <w:color w:val="282829"/>
-          <w:szCs w:val="24"/>
-          <w:shd w:val="clear" w:color="auto" w:fill="FFFFFF"/>
-        </w:rPr>
-        <w:t>codeblocks</w:t>
-      </w:r>
-      <w:proofErr w:type="spellEnd"/>
-      <w:r>
-        <w:rPr>
-          <w:rFonts w:cs="Times New Roman"/>
-          <w:color w:val="282829"/>
-          <w:szCs w:val="24"/>
-          <w:shd w:val="clear" w:color="auto" w:fill="FFFFFF"/>
-        </w:rPr>
-        <w:t>, named it, and stored it in a folder, then I went to project &gt; build options &gt; other linker settings and added this:</w:t>
+        <w:t>After that, I created a new project in codeblocks, named it, and stored it in a folder, then I went to project &gt; build options &gt; other linker settings and added this:</w:t>
       </w:r>
     </w:p>
     <w:p>
@@ -3641,6 +3168,7 @@
         <w:rPr>
           <w:noProof/>
         </w:rPr>
+        <w:lastRenderedPageBreak/>
         <w:drawing>
           <wp:inline distT="0" distB="0" distL="0" distR="0" wp14:anchorId="6BC6D06B" wp14:editId="2B2D99E4">
             <wp:extent cx="5734050" cy="4159250"/>
@@ -3707,7 +3235,6 @@
           <w:szCs w:val="24"/>
           <w:shd w:val="clear" w:color="auto" w:fill="FFFFFF"/>
         </w:rPr>
-        <w:lastRenderedPageBreak/>
         <w:t>After that, I added this to the “other linker settings”.</w:t>
       </w:r>
       <w:r>
@@ -3717,27 +3244,7 @@
           <w:szCs w:val="24"/>
           <w:shd w:val="clear" w:color="auto" w:fill="FFFFFF"/>
         </w:rPr>
-        <w:t xml:space="preserve"> Do this after you have placed the two lib files inside the </w:t>
-      </w:r>
-      <w:proofErr w:type="spellStart"/>
-      <w:r>
-        <w:rPr>
-          <w:rFonts w:cs="Times New Roman"/>
-          <w:color w:val="282829"/>
-          <w:szCs w:val="24"/>
-          <w:shd w:val="clear" w:color="auto" w:fill="FFFFFF"/>
-        </w:rPr>
-        <w:t>mingw</w:t>
-      </w:r>
-      <w:proofErr w:type="spellEnd"/>
-      <w:r>
-        <w:rPr>
-          <w:rFonts w:cs="Times New Roman"/>
-          <w:color w:val="282829"/>
-          <w:szCs w:val="24"/>
-          <w:shd w:val="clear" w:color="auto" w:fill="FFFFFF"/>
-        </w:rPr>
-        <w:t>\lib folder.</w:t>
+        <w:t xml:space="preserve"> Do this after you have placed the two lib files inside the mingw\lib folder.</w:t>
       </w:r>
     </w:p>
     <w:p>
@@ -3817,6 +3324,7 @@
           <w:szCs w:val="24"/>
           <w:shd w:val="clear" w:color="auto" w:fill="FFFFFF"/>
         </w:rPr>
+        <w:lastRenderedPageBreak/>
         <w:t>And the program run with a white background.</w:t>
       </w:r>
     </w:p>
@@ -3831,7 +3339,6 @@
         <w:rPr>
           <w:noProof/>
         </w:rPr>
-        <w:lastRenderedPageBreak/>
         <w:drawing>
           <wp:inline distT="0" distB="0" distL="0" distR="0" wp14:anchorId="4E4B325C" wp14:editId="6844BEA0">
             <wp:extent cx="5734050" cy="4108450"/>
@@ -3898,19 +3405,8 @@
           <w:szCs w:val="24"/>
           <w:shd w:val="clear" w:color="auto" w:fill="FFFFFF"/>
         </w:rPr>
-        <w:t xml:space="preserve">For anyone interested, you must have </w:t>
-      </w:r>
-      <w:proofErr w:type="gramStart"/>
-      <w:r>
-        <w:rPr>
-          <w:rFonts w:cs="Times New Roman"/>
-          <w:color w:val="282829"/>
-          <w:szCs w:val="24"/>
-          <w:shd w:val="clear" w:color="auto" w:fill="FFFFFF"/>
-        </w:rPr>
-        <w:t>this :</w:t>
-      </w:r>
-      <w:proofErr w:type="gramEnd"/>
+        <w:t>For anyone interested, you must have this :</w:t>
+      </w:r>
     </w:p>
     <w:p>
       <w:pPr>
@@ -4018,27 +3514,7 @@
           <w:szCs w:val="24"/>
           <w:shd w:val="clear" w:color="auto" w:fill="FFFFFF"/>
         </w:rPr>
-        <w:t xml:space="preserve">der </w:t>
-      </w:r>
-      <w:proofErr w:type="gramStart"/>
-      <w:r>
-        <w:rPr>
-          <w:rFonts w:cs="Times New Roman"/>
-          <w:color w:val="282829"/>
-          <w:szCs w:val="24"/>
-          <w:shd w:val="clear" w:color="auto" w:fill="FFFFFF"/>
-        </w:rPr>
-        <w:t>coz</w:t>
-      </w:r>
-      <w:proofErr w:type="gramEnd"/>
-      <w:r>
-        <w:rPr>
-          <w:rFonts w:cs="Times New Roman"/>
-          <w:color w:val="282829"/>
-          <w:szCs w:val="24"/>
-          <w:shd w:val="clear" w:color="auto" w:fill="FFFFFF"/>
-        </w:rPr>
-        <w:t xml:space="preserve"> you have it mentioned in the code. I just converted some mp3 to wav online…</w:t>
+        <w:t>der coz you have it mentioned in the code. I just converted some mp3 to wav online…</w:t>
       </w:r>
     </w:p>
     <w:sectPr>
